--- a/Docs/Observaciones-Lab 6.docx
+++ b/Docs/Observaciones-Lab 6.docx
@@ -456,6 +456,30 @@
       <w:pPr>
         <w:ind w:left="360"/>
       </w:pPr>
+      <w:r>
+        <w:t xml:space="preserve">La configuración de linear </w:t>
+      </w:r>
+      <w:proofErr w:type="spellStart"/>
+      <w:r>
+        <w:t>probing</w:t>
+      </w:r>
+      <w:proofErr w:type="spellEnd"/>
+      <w:r>
+        <w:t xml:space="preserve"> se demora mas que la configuración </w:t>
+      </w:r>
+      <w:proofErr w:type="spellStart"/>
+      <w:r>
+        <w:t>separate</w:t>
+      </w:r>
+      <w:proofErr w:type="spellEnd"/>
+      <w:r>
+        <w:t xml:space="preserve"> </w:t>
+      </w:r>
+      <w:proofErr w:type="spellStart"/>
+      <w:r>
+        <w:t>chaining</w:t>
+      </w:r>
+      <w:proofErr w:type="spellEnd"/>
     </w:p>
     <w:p>
       <w:pPr>
@@ -576,10 +600,7 @@
       </w:r>
       <w:proofErr w:type="spellEnd"/>
       <w:r>
-        <w:t xml:space="preserve">, el factor de carga de 0,7 y un valor inicial de </w:t>
-      </w:r>
-      <w:r>
-        <w:t>200 ya que sabemos que no hay mas de 200 nacionalidades</w:t>
+        <w:t>, el factor de carga de 0,7 y un valor inicial de 200 ya que sabemos que no hay mas de 200 nacionalidades</w:t>
       </w:r>
     </w:p>
     <w:p>
